--- a/desarrollo_web_teoria/2do Seguimiento/SEGUIMIENTO VIRTUAL DESARROLLO WEB - ENTORNOS GRAFICOS.docx
+++ b/desarrollo_web_teoria/2do Seguimiento/SEGUIMIENTO VIRTUAL DESARROLLO WEB - ENTORNOS GRAFICOS.docx
@@ -14,7 +14,7 @@
           <w:lang w:bidi="es-ES"/>
         </w:rPr>
         <w:drawing>
-          <wp:anchor distT="0" distB="0" distL="114300" distR="114300" simplePos="0" relativeHeight="251654144" behindDoc="1" locked="0" layoutInCell="1" allowOverlap="1" wp14:anchorId="147AB9FC" wp14:editId="433DA222">
+          <wp:anchor distT="0" distB="0" distL="114300" distR="114300" simplePos="0" relativeHeight="251654144" behindDoc="1" locked="0" layoutInCell="1" allowOverlap="1" wp14:anchorId="1DBF576C" wp14:editId="50898919">
             <wp:simplePos x="0" y="0"/>
             <wp:positionH relativeFrom="column">
               <wp:posOffset>-746760</wp:posOffset>
@@ -77,7 +77,7 @@
         <mc:AlternateContent>
           <mc:Choice Requires="wps">
             <w:drawing>
-              <wp:anchor distT="0" distB="0" distL="114300" distR="114300" simplePos="0" relativeHeight="251656192" behindDoc="1" locked="0" layoutInCell="1" allowOverlap="1" wp14:anchorId="1F225A27" wp14:editId="560612AD">
+              <wp:anchor distT="0" distB="0" distL="114300" distR="114300" simplePos="0" relativeHeight="251656192" behindDoc="1" locked="0" layoutInCell="1" allowOverlap="1" wp14:anchorId="475D6D22" wp14:editId="66307E27">
                 <wp:simplePos x="0" y="0"/>
                 <wp:positionH relativeFrom="column">
                   <wp:posOffset>-202474</wp:posOffset>
@@ -209,8 +209,8 @@
               <mc:AlternateContent>
                 <mc:Choice Requires="wps">
                   <w:drawing>
-                    <wp:inline distT="0" distB="0" distL="0" distR="0" wp14:anchorId="64841F4C" wp14:editId="3BB1810C">
-                      <wp:extent cx="3528695" cy="1752600"/>
+                    <wp:inline distT="0" distB="0" distL="0" distR="0" wp14:anchorId="6D647EF9" wp14:editId="43680A5F">
+                      <wp:extent cx="3528695" cy="2038350"/>
                       <wp:effectExtent l="0" t="0" r="0" b="0"/>
                       <wp:docPr id="8" name="Cuadro de texto 8"/>
                       <wp:cNvGraphicFramePr/>
@@ -221,7 +221,7 @@
                             <wps:spPr>
                               <a:xfrm>
                                 <a:off x="0" y="0"/>
-                                <a:ext cx="3528695" cy="1752600"/>
+                                <a:ext cx="3528695" cy="2038350"/>
                               </a:xfrm>
                               <a:prstGeom prst="rect">
                                 <a:avLst/>
@@ -258,6 +258,22 @@
                                       <w:lang w:bidi="es-ES"/>
                                     </w:rPr>
                                   </w:pPr>
+                                  <w:r>
+                                    <w:rPr>
+                                      <w:sz w:val="44"/>
+                                      <w:szCs w:val="44"/>
+                                      <w:lang w:bidi="es-ES"/>
+                                    </w:rPr>
+                                    <w:t>2° SEGUIMIENTO</w:t>
+                                  </w:r>
+                                  <w:r>
+                                    <w:rPr>
+                                      <w:sz w:val="44"/>
+                                      <w:szCs w:val="44"/>
+                                      <w:lang w:bidi="es-ES"/>
+                                    </w:rPr>
+                                    <w:br/>
+                                  </w:r>
                                   <w:r>
                                     <w:rPr>
                                       <w:sz w:val="44"/>
@@ -311,11 +327,11 @@
                 </mc:Choice>
                 <mc:Fallback>
                   <w:pict>
-                    <v:shapetype w14:anchorId="64841F4C" id="_x0000_t202" coordsize="21600,21600" o:spt="202" path="m,l,21600r21600,l21600,xe">
+                    <v:shapetype w14:anchorId="6D647EF9" id="_x0000_t202" coordsize="21600,21600" o:spt="202" path="m,l,21600r21600,l21600,xe">
                       <v:stroke joinstyle="miter"/>
                       <v:path gradientshapeok="t" o:connecttype="rect"/>
                     </v:shapetype>
-                    <v:shape id="Cuadro de texto 8" o:spid="_x0000_s1026" type="#_x0000_t202" style="width:277.85pt;height:138pt;visibility:visible;mso-wrap-style:square;mso-left-percent:-10001;mso-top-percent:-10001;mso-position-horizontal:absolute;mso-position-horizontal-relative:char;mso-position-vertical:absolute;mso-position-vertical-relative:line;mso-left-percent:-10001;mso-top-percent:-10001;v-text-anchor:top" o:gfxdata="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" filled="f" stroked="f" strokeweight=".5pt">
+                    <v:shape id="Cuadro de texto 8" o:spid="_x0000_s1026" type="#_x0000_t202" style="width:277.85pt;height:160.5pt;visibility:visible;mso-wrap-style:square;mso-left-percent:-10001;mso-top-percent:-10001;mso-position-horizontal:absolute;mso-position-horizontal-relative:char;mso-position-vertical:absolute;mso-position-vertical-relative:line;mso-left-percent:-10001;mso-top-percent:-10001;v-text-anchor:top" o:gfxdata="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" filled="f" stroked="f" strokeweight=".5pt">
                       <v:textbox>
                         <w:txbxContent>
                           <w:p>
@@ -343,6 +359,22 @@
                                 <w:lang w:bidi="es-ES"/>
                               </w:rPr>
                             </w:pPr>
+                            <w:r>
+                              <w:rPr>
+                                <w:sz w:val="44"/>
+                                <w:szCs w:val="44"/>
+                                <w:lang w:bidi="es-ES"/>
+                              </w:rPr>
+                              <w:t>2° SEGUIMIENTO</w:t>
+                            </w:r>
+                            <w:r>
+                              <w:rPr>
+                                <w:sz w:val="44"/>
+                                <w:szCs w:val="44"/>
+                                <w:lang w:bidi="es-ES"/>
+                              </w:rPr>
+                              <w:br/>
+                            </w:r>
                             <w:r>
                               <w:rPr>
                                 <w:sz w:val="44"/>
@@ -396,7 +428,7 @@
               <mc:AlternateContent>
                 <mc:Choice Requires="wps">
                   <w:drawing>
-                    <wp:inline distT="0" distB="0" distL="0" distR="0" wp14:anchorId="325EECF4" wp14:editId="7EB51CE3">
+                    <wp:inline distT="0" distB="0" distL="0" distR="0" wp14:anchorId="0962B85B" wp14:editId="2B47265E">
                       <wp:extent cx="1390918" cy="0"/>
                       <wp:effectExtent l="0" t="19050" r="19050" b="19050"/>
                       <wp:docPr id="5" name="Conector recto 5" descr="divisor de texto"/>
@@ -493,8 +525,73 @@
             <w:pPr>
               <w:rPr>
                 <w:noProof/>
+                <w:sz w:val="10"/>
+                <w:szCs w:val="10"/>
               </w:rPr>
             </w:pPr>
+            <w:r>
+              <w:rPr>
+                <w:noProof/>
+                <w:sz w:val="10"/>
+                <w:szCs w:val="10"/>
+                <w:lang w:bidi="es-ES"/>
+              </w:rPr>
+              <mc:AlternateContent>
+                <mc:Choice Requires="wps">
+                  <w:drawing>
+                    <wp:inline distT="0" distB="0" distL="0" distR="0" wp14:anchorId="6397BD89" wp14:editId="4F4F255B">
+                      <wp:extent cx="1493949" cy="0"/>
+                      <wp:effectExtent l="0" t="19050" r="30480" b="19050"/>
+                      <wp:docPr id="6" name="Conector recto 6" descr="divisor de texto"/>
+                      <wp:cNvGraphicFramePr/>
+                      <a:graphic xmlns:a="http://schemas.openxmlformats.org/drawingml/2006/main">
+                        <a:graphicData uri="http://schemas.microsoft.com/office/word/2010/wordprocessingShape">
+                          <wps:wsp>
+                            <wps:cNvCnPr/>
+                            <wps:spPr>
+                              <a:xfrm>
+                                <a:off x="0" y="0"/>
+                                <a:ext cx="1493949" cy="0"/>
+                              </a:xfrm>
+                              <a:prstGeom prst="line">
+                                <a:avLst/>
+                              </a:prstGeom>
+                              <a:ln w="38100">
+                                <a:solidFill>
+                                  <a:schemeClr val="tx2"/>
+                                </a:solidFill>
+                              </a:ln>
+                            </wps:spPr>
+                            <wps:style>
+                              <a:lnRef idx="1">
+                                <a:schemeClr val="accent1"/>
+                              </a:lnRef>
+                              <a:fillRef idx="0">
+                                <a:schemeClr val="accent1"/>
+                              </a:fillRef>
+                              <a:effectRef idx="0">
+                                <a:schemeClr val="accent1"/>
+                              </a:effectRef>
+                              <a:fontRef idx="minor">
+                                <a:schemeClr val="tx1"/>
+                              </a:fontRef>
+                            </wps:style>
+                            <wps:bodyPr/>
+                          </wps:wsp>
+                        </a:graphicData>
+                      </a:graphic>
+                    </wp:inline>
+                  </w:drawing>
+                </mc:Choice>
+                <mc:Fallback>
+                  <w:pict>
+                    <v:line w14:anchorId="43FC5E82" id="Conector recto 6" o:spid="_x0000_s1026" alt="divisor de texto" style="visibility:visible;mso-wrap-style:square;mso-left-percent:-10001;mso-top-percent:-10001;mso-position-horizontal:absolute;mso-position-horizontal-relative:char;mso-position-vertical:absolute;mso-position-vertical-relative:line;mso-left-percent:-10001;mso-top-percent:-10001" from="0,0" to="117.65pt,0" o:gfxdata="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" strokecolor="#082a75 [3215]" strokeweight="3pt">
+                      <w10:anchorlock/>
+                    </v:line>
+                  </w:pict>
+                </mc:Fallback>
+              </mc:AlternateContent>
+            </w:r>
           </w:p>
           <w:p>
             <w:pPr>
@@ -505,24 +602,7 @@
               </w:rPr>
             </w:pPr>
           </w:p>
-          <w:p>
-            <w:pPr>
-              <w:rPr>
-                <w:noProof/>
-                <w:sz w:val="10"/>
-                <w:szCs w:val="10"/>
-              </w:rPr>
-            </w:pPr>
-          </w:p>
-          <w:p>
-            <w:pPr>
-              <w:rPr>
-                <w:noProof/>
-                <w:sz w:val="10"/>
-                <w:szCs w:val="10"/>
-              </w:rPr>
-            </w:pPr>
-          </w:p>
+          <w:bookmarkStart w:id="0" w:name="_Hlk116908778" w:displacedByCustomXml="next"/>
           <w:sdt>
             <w:sdtPr>
               <w:rPr>
@@ -535,83 +615,6 @@
               <w15:appearance w15:val="hidden"/>
             </w:sdtPr>
             <w:sdtContent>
-              <w:p>
-                <w:pPr>
-                  <w:rPr>
-                    <w:noProof/>
-                  </w:rPr>
-                </w:pPr>
-                <w:r>
-                  <w:rPr>
-                    <w:noProof/>
-                    <w:sz w:val="10"/>
-                    <w:szCs w:val="10"/>
-                    <w:lang w:bidi="es-ES"/>
-                  </w:rPr>
-                  <mc:AlternateContent>
-                    <mc:Choice Requires="wps">
-                      <w:drawing>
-                        <wp:inline distT="0" distB="0" distL="0" distR="0" wp14:anchorId="3F595D8B" wp14:editId="626661FB">
-                          <wp:extent cx="1493949" cy="0"/>
-                          <wp:effectExtent l="0" t="19050" r="30480" b="19050"/>
-                          <wp:docPr id="6" name="Conector recto 6" descr="divisor de texto"/>
-                          <wp:cNvGraphicFramePr/>
-                          <a:graphic xmlns:a="http://schemas.openxmlformats.org/drawingml/2006/main">
-                            <a:graphicData uri="http://schemas.microsoft.com/office/word/2010/wordprocessingShape">
-                              <wps:wsp>
-                                <wps:cNvCnPr/>
-                                <wps:spPr>
-                                  <a:xfrm>
-                                    <a:off x="0" y="0"/>
-                                    <a:ext cx="1493949" cy="0"/>
-                                  </a:xfrm>
-                                  <a:prstGeom prst="line">
-                                    <a:avLst/>
-                                  </a:prstGeom>
-                                  <a:ln w="38100">
-                                    <a:solidFill>
-                                      <a:schemeClr val="tx2"/>
-                                    </a:solidFill>
-                                  </a:ln>
-                                </wps:spPr>
-                                <wps:style>
-                                  <a:lnRef idx="1">
-                                    <a:schemeClr val="accent1"/>
-                                  </a:lnRef>
-                                  <a:fillRef idx="0">
-                                    <a:schemeClr val="accent1"/>
-                                  </a:fillRef>
-                                  <a:effectRef idx="0">
-                                    <a:schemeClr val="accent1"/>
-                                  </a:effectRef>
-                                  <a:fontRef idx="minor">
-                                    <a:schemeClr val="tx1"/>
-                                  </a:fontRef>
-                                </wps:style>
-                                <wps:bodyPr/>
-                              </wps:wsp>
-                            </a:graphicData>
-                          </a:graphic>
-                        </wp:inline>
-                      </w:drawing>
-                    </mc:Choice>
-                    <mc:Fallback>
-                      <w:pict>
-                        <v:line w14:anchorId="5B9FB59C" id="Conector recto 6" o:spid="_x0000_s1026" alt="divisor de texto" style="visibility:visible;mso-wrap-style:square;mso-left-percent:-10001;mso-top-percent:-10001;mso-position-horizontal:absolute;mso-position-horizontal-relative:char;mso-position-vertical:absolute;mso-position-vertical-relative:line;mso-left-percent:-10001;mso-top-percent:-10001" from="0,0" to="117.65pt,0" o:gfxdata="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" strokecolor="#082a75 [3215]" strokeweight="3pt">
-                          <w10:anchorlock/>
-                        </v:line>
-                      </w:pict>
-                    </mc:Fallback>
-                  </mc:AlternateContent>
-                </w:r>
-              </w:p>
-              <w:p>
-                <w:pPr>
-                  <w:rPr>
-                    <w:noProof/>
-                  </w:rPr>
-                </w:pPr>
-              </w:p>
               <w:p>
                 <w:pPr>
                   <w:rPr>
@@ -679,6 +682,7 @@
               </w:sdtContent>
             </w:sdt>
           </w:p>
+          <w:bookmarkEnd w:id="0"/>
           <w:p>
             <w:pPr>
               <w:rPr>
@@ -731,27 +735,7 @@
           <w:szCs w:val="48"/>
         </w:rPr>
         <w:lastRenderedPageBreak/>
-        <w:t>DEFINICIONES</w:t>
-      </w:r>
-      <w:r>
-        <w:rPr>
-          <w:rFonts w:ascii="Century Gothic" w:hAnsi="Century Gothic"/>
-          <w:b w:val="0"/>
-          <w:bCs/>
-          <w:sz w:val="48"/>
-          <w:szCs w:val="48"/>
-        </w:rPr>
-        <w:t xml:space="preserve"> </w:t>
-      </w:r>
-      <w:r>
-        <w:rPr>
-          <w:rFonts w:ascii="Century Gothic" w:hAnsi="Century Gothic"/>
-          <w:b w:val="0"/>
-          <w:bCs/>
-          <w:sz w:val="48"/>
-          <w:szCs w:val="48"/>
-        </w:rPr>
-        <w:t>y REQUERIMIENTOS</w:t>
+        <w:t>DEFINICIONES y REQUERIMIENTOS</w:t>
       </w:r>
     </w:p>
     <w:p>
@@ -1097,22 +1081,6 @@
     <w:p>
       <w:pPr>
         <w:spacing w:after="200"/>
-        <w:rPr>
-          <w:noProof/>
-        </w:rPr>
-      </w:pPr>
-    </w:p>
-    <w:p>
-      <w:pPr>
-        <w:spacing w:after="200"/>
-        <w:rPr>
-          <w:noProof/>
-        </w:rPr>
-      </w:pPr>
-    </w:p>
-    <w:p>
-      <w:pPr>
-        <w:spacing w:after="200"/>
         <w:jc w:val="both"/>
         <w:rPr>
           <w:rFonts w:ascii="Century Gothic" w:hAnsi="Century Gothic"/>
@@ -1180,16 +1148,7 @@
           <w:bCs/>
           <w:szCs w:val="28"/>
         </w:rPr>
-        <w:t xml:space="preserve">a) </w:t>
-      </w:r>
-      <w:r>
-        <w:rPr>
-          <w:rFonts w:ascii="Century Gothic" w:hAnsi="Century Gothic"/>
-          <w:b w:val="0"/>
-          <w:bCs/>
-          <w:szCs w:val="28"/>
-        </w:rPr>
-        <w:t xml:space="preserve">Agrupado por Contenidos </w:t>
+        <w:t xml:space="preserve">a) Agrupado por Contenidos </w:t>
       </w:r>
     </w:p>
     <w:p>
@@ -1225,6 +1184,15 @@
         </w:rPr>
         <w:t>Selección de Personal</w:t>
       </w:r>
+      <w:r>
+        <w:rPr>
+          <w:rFonts w:ascii="Century Gothic" w:hAnsi="Century Gothic"/>
+          <w:b w:val="0"/>
+          <w:bCs/>
+          <w:szCs w:val="28"/>
+        </w:rPr>
+        <w:t xml:space="preserve"> -&gt; Información Institución </w:t>
+      </w:r>
     </w:p>
     <w:p>
       <w:pPr>
@@ -1336,6 +1304,7 @@
           <w:szCs w:val="28"/>
         </w:rPr>
       </w:pPr>
+      <w:proofErr w:type="spellStart"/>
       <w:r>
         <w:rPr>
           <w:rFonts w:ascii="Century Gothic" w:hAnsi="Century Gothic"/>
@@ -1343,8 +1312,9 @@
           <w:bCs/>
           <w:szCs w:val="28"/>
         </w:rPr>
-        <w:t>Gestor Usuarios</w:t>
-      </w:r>
+        <w:t>FAQs</w:t>
+      </w:r>
+      <w:proofErr w:type="spellEnd"/>
     </w:p>
     <w:p>
       <w:pPr>
@@ -1360,6 +1330,7 @@
           <w:szCs w:val="28"/>
         </w:rPr>
       </w:pPr>
+      <w:proofErr w:type="spellStart"/>
       <w:r>
         <w:rPr>
           <w:rFonts w:ascii="Century Gothic" w:hAnsi="Century Gothic"/>
@@ -1367,12 +1338,35 @@
           <w:bCs/>
           <w:szCs w:val="28"/>
         </w:rPr>
-        <w:t>Gestor Admin</w:t>
+        <w:t>Dashboard</w:t>
+      </w:r>
+      <w:proofErr w:type="spellEnd"/>
+      <w:r>
+        <w:rPr>
+          <w:rFonts w:ascii="Century Gothic" w:hAnsi="Century Gothic"/>
+          <w:b w:val="0"/>
+          <w:bCs/>
+          <w:szCs w:val="28"/>
+        </w:rPr>
+        <w:t xml:space="preserve"> </w:t>
+      </w:r>
+      <w:r>
+        <w:rPr>
+          <w:rFonts w:ascii="Century Gothic" w:hAnsi="Century Gothic"/>
+          <w:b w:val="0"/>
+          <w:bCs/>
+          <w:szCs w:val="28"/>
+        </w:rPr>
+        <w:t>Usuarios</w:t>
       </w:r>
     </w:p>
     <w:p>
       <w:pPr>
         <w:pStyle w:val="Prrafodelista"/>
+        <w:numPr>
+          <w:ilvl w:val="0"/>
+          <w:numId w:val="7"/>
+        </w:numPr>
         <w:rPr>
           <w:rFonts w:ascii="Century Gothic" w:hAnsi="Century Gothic"/>
           <w:b w:val="0"/>
@@ -1380,6 +1374,86 @@
           <w:szCs w:val="28"/>
         </w:rPr>
       </w:pPr>
+      <w:proofErr w:type="spellStart"/>
+      <w:r>
+        <w:rPr>
+          <w:rFonts w:ascii="Century Gothic" w:hAnsi="Century Gothic"/>
+          <w:b w:val="0"/>
+          <w:bCs/>
+          <w:szCs w:val="28"/>
+        </w:rPr>
+        <w:t>Dashboard</w:t>
+      </w:r>
+      <w:proofErr w:type="spellEnd"/>
+      <w:r>
+        <w:rPr>
+          <w:rFonts w:ascii="Century Gothic" w:hAnsi="Century Gothic"/>
+          <w:b w:val="0"/>
+          <w:bCs/>
+          <w:szCs w:val="28"/>
+        </w:rPr>
+        <w:t xml:space="preserve"> </w:t>
+      </w:r>
+      <w:r>
+        <w:rPr>
+          <w:rFonts w:ascii="Century Gothic" w:hAnsi="Century Gothic"/>
+          <w:b w:val="0"/>
+          <w:bCs/>
+          <w:szCs w:val="28"/>
+        </w:rPr>
+        <w:t xml:space="preserve">Personal </w:t>
+      </w:r>
+      <w:proofErr w:type="spellStart"/>
+      <w:r>
+        <w:rPr>
+          <w:rFonts w:ascii="Century Gothic" w:hAnsi="Century Gothic"/>
+          <w:b w:val="0"/>
+          <w:bCs/>
+          <w:szCs w:val="28"/>
+        </w:rPr>
+        <w:t>FRRo</w:t>
+      </w:r>
+      <w:proofErr w:type="spellEnd"/>
+      <w:r>
+        <w:rPr>
+          <w:rFonts w:ascii="Century Gothic" w:hAnsi="Century Gothic"/>
+          <w:b w:val="0"/>
+          <w:bCs/>
+          <w:szCs w:val="28"/>
+        </w:rPr>
+        <w:t xml:space="preserve"> (Administradores, JC, Encargado de </w:t>
+      </w:r>
+      <w:proofErr w:type="spellStart"/>
+      <w:r>
+        <w:rPr>
+          <w:rFonts w:ascii="Century Gothic" w:hAnsi="Century Gothic"/>
+          <w:b w:val="0"/>
+          <w:bCs/>
+          <w:szCs w:val="28"/>
+        </w:rPr>
+        <w:t>Dpto</w:t>
+      </w:r>
+      <w:proofErr w:type="spellEnd"/>
+      <w:r>
+        <w:rPr>
+          <w:rFonts w:ascii="Century Gothic" w:hAnsi="Century Gothic"/>
+          <w:b w:val="0"/>
+          <w:bCs/>
+          <w:szCs w:val="28"/>
+        </w:rPr>
+        <w:t>).</w:t>
+      </w:r>
+    </w:p>
+    <w:p>
+      <w:pPr>
+        <w:pStyle w:val="Prrafodelista"/>
+        <w:rPr>
+          <w:rFonts w:ascii="Century Gothic" w:hAnsi="Century Gothic"/>
+          <w:b w:val="0"/>
+          <w:bCs/>
+          <w:szCs w:val="28"/>
+        </w:rPr>
+      </w:pPr>
     </w:p>
     <w:p>
       <w:pPr>
@@ -1400,16 +1474,7 @@
           <w:bCs/>
           <w:szCs w:val="28"/>
         </w:rPr>
-        <w:t xml:space="preserve">b) </w:t>
-      </w:r>
-      <w:r>
-        <w:rPr>
-          <w:rFonts w:ascii="Century Gothic" w:hAnsi="Century Gothic"/>
-          <w:b w:val="0"/>
-          <w:bCs/>
-          <w:szCs w:val="28"/>
-        </w:rPr>
-        <w:t>Identificar Requerimientos Funcionales</w:t>
+        <w:t>b) Identificar Requerimientos Funcionales</w:t>
       </w:r>
     </w:p>
     <w:p>
@@ -1516,23 +1581,7 @@
           <w:b w:val="0"/>
           <w:bCs/>
         </w:rPr>
-        <w:t>Form</w:t>
-      </w:r>
-      <w:r>
-        <w:rPr>
-          <w:rFonts w:ascii="Century Gothic" w:hAnsi="Century Gothic"/>
-          <w:b w:val="0"/>
-          <w:bCs/>
-        </w:rPr>
-        <w:t>ulario</w:t>
-      </w:r>
-      <w:r>
-        <w:rPr>
-          <w:rFonts w:ascii="Century Gothic" w:hAnsi="Century Gothic"/>
-          <w:b w:val="0"/>
-          <w:bCs/>
-        </w:rPr>
-        <w:t xml:space="preserve"> de Contacto</w:t>
+        <w:t>Formulario de Contacto</w:t>
       </w:r>
       <w:r>
         <w:rPr>
@@ -1596,15 +1645,7 @@
           <w:b w:val="0"/>
           <w:bCs/>
         </w:rPr>
-        <w:t>Impresión</w:t>
-      </w:r>
-      <w:r>
-        <w:rPr>
-          <w:rFonts w:ascii="Century Gothic" w:hAnsi="Century Gothic"/>
-          <w:b w:val="0"/>
-          <w:bCs/>
-        </w:rPr>
-        <w:t xml:space="preserve"> de Resultados de las Selecciones</w:t>
+        <w:t>ABMC Usuarios</w:t>
       </w:r>
     </w:p>
     <w:p>
@@ -1628,7 +1669,7 @@
           <w:b w:val="0"/>
           <w:bCs/>
         </w:rPr>
-        <w:t>Impresión de Vacantes Disponibles</w:t>
+        <w:t>ABMC Solicitudes de Inscripción a Vacantes</w:t>
       </w:r>
     </w:p>
     <w:p>
@@ -1652,7 +1693,7 @@
           <w:b w:val="0"/>
           <w:bCs/>
         </w:rPr>
-        <w:t>Mapa del Sitio</w:t>
+        <w:t>ABMC Vacantes</w:t>
       </w:r>
     </w:p>
     <w:p>
@@ -1668,33 +1709,15 @@
           <w:rFonts w:ascii="Century Gothic" w:hAnsi="Century Gothic"/>
           <w:b w:val="0"/>
           <w:bCs/>
-          <w:noProof/>
-          <w:szCs w:val="28"/>
-        </w:rPr>
-      </w:pPr>
-      <w:r>
-        <w:rPr>
-          <w:rFonts w:ascii="Century Gothic" w:hAnsi="Century Gothic"/>
-          <w:b w:val="0"/>
-          <w:bCs/>
-        </w:rPr>
-        <w:t>Gestor de Usuarios con a</w:t>
-      </w:r>
-      <w:r>
-        <w:rPr>
-          <w:rFonts w:ascii="Century Gothic" w:hAnsi="Century Gothic"/>
-          <w:b w:val="0"/>
-          <w:bCs/>
-        </w:rPr>
-        <w:t xml:space="preserve">cceso restringido </w:t>
-      </w:r>
-      <w:r>
-        <w:rPr>
-          <w:rFonts w:ascii="Century Gothic" w:hAnsi="Century Gothic"/>
-          <w:b w:val="0"/>
-          <w:bCs/>
-        </w:rPr>
-        <w:t>para usuarios registrados</w:t>
+        </w:rPr>
+      </w:pPr>
+      <w:r>
+        <w:rPr>
+          <w:rFonts w:ascii="Century Gothic" w:hAnsi="Century Gothic"/>
+          <w:b w:val="0"/>
+          <w:bCs/>
+        </w:rPr>
+        <w:t>Impresión de Resultados de las Selecciones</w:t>
       </w:r>
     </w:p>
     <w:p>
@@ -1710,29 +1733,15 @@
           <w:rFonts w:ascii="Century Gothic" w:hAnsi="Century Gothic"/>
           <w:b w:val="0"/>
           <w:bCs/>
-          <w:noProof/>
-          <w:szCs w:val="28"/>
-        </w:rPr>
-      </w:pPr>
-      <w:r>
-        <w:rPr>
-          <w:rFonts w:ascii="Century Gothic" w:hAnsi="Century Gothic"/>
-          <w:b w:val="0"/>
-          <w:bCs/>
-          <w:noProof/>
-          <w:szCs w:val="28"/>
-        </w:rPr>
-        <w:t xml:space="preserve">Gestor de Administradores con acceso restringido </w:t>
-      </w:r>
-      <w:r>
-        <w:rPr>
-          <w:rFonts w:ascii="Century Gothic" w:hAnsi="Century Gothic"/>
-          <w:b w:val="0"/>
-          <w:bCs/>
-          <w:noProof/>
-          <w:szCs w:val="28"/>
-        </w:rPr>
-        <w:t>para personal de la institución</w:t>
+        </w:rPr>
+      </w:pPr>
+      <w:r>
+        <w:rPr>
+          <w:rFonts w:ascii="Century Gothic" w:hAnsi="Century Gothic"/>
+          <w:b w:val="0"/>
+          <w:bCs/>
+        </w:rPr>
+        <w:t>Impresión de Vacantes Disponibles</w:t>
       </w:r>
     </w:p>
     <w:p>
@@ -1748,6 +1757,30 @@
           <w:rFonts w:ascii="Century Gothic" w:hAnsi="Century Gothic"/>
           <w:b w:val="0"/>
           <w:bCs/>
+        </w:rPr>
+      </w:pPr>
+      <w:r>
+        <w:rPr>
+          <w:rFonts w:ascii="Century Gothic" w:hAnsi="Century Gothic"/>
+          <w:b w:val="0"/>
+          <w:bCs/>
+        </w:rPr>
+        <w:t>Mapa del Sitio</w:t>
+      </w:r>
+    </w:p>
+    <w:p>
+      <w:pPr>
+        <w:pStyle w:val="Prrafodelista"/>
+        <w:numPr>
+          <w:ilvl w:val="0"/>
+          <w:numId w:val="6"/>
+        </w:numPr>
+        <w:spacing w:after="200"/>
+        <w:jc w:val="both"/>
+        <w:rPr>
+          <w:rFonts w:ascii="Century Gothic" w:hAnsi="Century Gothic"/>
+          <w:b w:val="0"/>
+          <w:bCs/>
           <w:noProof/>
           <w:szCs w:val="28"/>
         </w:rPr>
@@ -1757,9 +1790,81 @@
           <w:rFonts w:ascii="Century Gothic" w:hAnsi="Century Gothic"/>
           <w:b w:val="0"/>
           <w:bCs/>
+        </w:rPr>
+        <w:t xml:space="preserve">Gestor de Usuarios con acceso restringido </w:t>
+      </w:r>
+      <w:r>
+        <w:rPr>
+          <w:rFonts w:ascii="Century Gothic" w:hAnsi="Century Gothic"/>
+          <w:b w:val="0"/>
+          <w:bCs/>
+        </w:rPr>
+        <w:t>para usuarios registrados</w:t>
+      </w:r>
+    </w:p>
+    <w:p>
+      <w:pPr>
+        <w:pStyle w:val="Prrafodelista"/>
+        <w:numPr>
+          <w:ilvl w:val="0"/>
+          <w:numId w:val="6"/>
+        </w:numPr>
+        <w:spacing w:after="200"/>
+        <w:jc w:val="both"/>
+        <w:rPr>
+          <w:rFonts w:ascii="Century Gothic" w:hAnsi="Century Gothic"/>
+          <w:b w:val="0"/>
+          <w:bCs/>
           <w:noProof/>
           <w:szCs w:val="28"/>
         </w:rPr>
+      </w:pPr>
+      <w:r>
+        <w:rPr>
+          <w:rFonts w:ascii="Century Gothic" w:hAnsi="Century Gothic"/>
+          <w:b w:val="0"/>
+          <w:bCs/>
+          <w:noProof/>
+          <w:szCs w:val="28"/>
+        </w:rPr>
+        <w:t xml:space="preserve">Gestor de Administradores con acceso restringido </w:t>
+      </w:r>
+      <w:r>
+        <w:rPr>
+          <w:rFonts w:ascii="Century Gothic" w:hAnsi="Century Gothic"/>
+          <w:b w:val="0"/>
+          <w:bCs/>
+          <w:noProof/>
+          <w:szCs w:val="28"/>
+        </w:rPr>
+        <w:t>para personal de la institución</w:t>
+      </w:r>
+    </w:p>
+    <w:p>
+      <w:pPr>
+        <w:pStyle w:val="Prrafodelista"/>
+        <w:numPr>
+          <w:ilvl w:val="0"/>
+          <w:numId w:val="6"/>
+        </w:numPr>
+        <w:spacing w:after="200"/>
+        <w:jc w:val="both"/>
+        <w:rPr>
+          <w:rFonts w:ascii="Century Gothic" w:hAnsi="Century Gothic"/>
+          <w:b w:val="0"/>
+          <w:bCs/>
+          <w:noProof/>
+          <w:szCs w:val="28"/>
+        </w:rPr>
+      </w:pPr>
+      <w:r>
+        <w:rPr>
+          <w:rFonts w:ascii="Century Gothic" w:hAnsi="Century Gothic"/>
+          <w:b w:val="0"/>
+          <w:bCs/>
+          <w:noProof/>
+          <w:szCs w:val="28"/>
+        </w:rPr>
         <w:t>Sistema de envío de</w:t>
       </w:r>
       <w:r>
@@ -1795,6 +1900,11 @@
     </w:p>
     <w:p>
       <w:pPr>
+        <w:pStyle w:val="Prrafodelista"/>
+        <w:numPr>
+          <w:ilvl w:val="0"/>
+          <w:numId w:val="6"/>
+        </w:numPr>
         <w:spacing w:after="200"/>
         <w:jc w:val="both"/>
         <w:rPr>
@@ -1805,6 +1915,76 @@
           <w:szCs w:val="28"/>
         </w:rPr>
       </w:pPr>
+      <w:r>
+        <w:rPr>
+          <w:rFonts w:ascii="Century Gothic" w:hAnsi="Century Gothic"/>
+          <w:b w:val="0"/>
+          <w:bCs/>
+          <w:noProof/>
+          <w:szCs w:val="28"/>
+        </w:rPr>
+        <w:t>Sistema de envío de</w:t>
+      </w:r>
+      <w:r>
+        <w:rPr>
+          <w:rFonts w:ascii="Century Gothic" w:hAnsi="Century Gothic"/>
+          <w:b w:val="0"/>
+          <w:bCs/>
+          <w:noProof/>
+          <w:szCs w:val="28"/>
+        </w:rPr>
+        <w:t xml:space="preserve"> correos electrónicos </w:t>
+      </w:r>
+      <w:r>
+        <w:rPr>
+          <w:rFonts w:ascii="Century Gothic" w:hAnsi="Century Gothic"/>
+          <w:b w:val="0"/>
+          <w:bCs/>
+          <w:noProof/>
+          <w:szCs w:val="28"/>
+        </w:rPr>
+        <w:t>del sitio a usuarios registrados</w:t>
+      </w:r>
+      <w:r>
+        <w:rPr>
+          <w:rFonts w:ascii="Century Gothic" w:hAnsi="Century Gothic"/>
+          <w:b w:val="0"/>
+          <w:bCs/>
+          <w:noProof/>
+          <w:szCs w:val="28"/>
+        </w:rPr>
+        <w:t xml:space="preserve"> cuando se </w:t>
+      </w:r>
+      <w:r>
+        <w:rPr>
+          <w:rFonts w:ascii="Century Gothic" w:hAnsi="Century Gothic"/>
+          <w:b w:val="0"/>
+          <w:bCs/>
+          <w:noProof/>
+          <w:szCs w:val="28"/>
+        </w:rPr>
+        <w:t>publican</w:t>
+      </w:r>
+      <w:r>
+        <w:rPr>
+          <w:rFonts w:ascii="Century Gothic" w:hAnsi="Century Gothic"/>
+          <w:b w:val="0"/>
+          <w:bCs/>
+          <w:noProof/>
+          <w:szCs w:val="28"/>
+        </w:rPr>
+        <w:t xml:space="preserve"> </w:t>
+      </w:r>
+      <w:r>
+        <w:rPr>
+          <w:rFonts w:ascii="Century Gothic" w:hAnsi="Century Gothic"/>
+          <w:b w:val="0"/>
+          <w:bCs/>
+          <w:noProof/>
+          <w:szCs w:val="28"/>
+        </w:rPr>
+        <w:t>los resultados de las selecciones</w:t>
+      </w:r>
     </w:p>
     <w:p>
       <w:pPr>
@@ -1814,94 +1994,29 @@
           <w:rFonts w:ascii="Century Gothic" w:hAnsi="Century Gothic"/>
           <w:b w:val="0"/>
           <w:bCs/>
-          <w:noProof/>
-          <w:szCs w:val="28"/>
-        </w:rPr>
-      </w:pPr>
-    </w:p>
-    <w:p>
-      <w:pPr>
-        <w:spacing w:after="200"/>
-        <w:jc w:val="both"/>
-        <w:rPr>
-          <w:rFonts w:ascii="Century Gothic" w:hAnsi="Century Gothic"/>
-          <w:b w:val="0"/>
-          <w:bCs/>
-          <w:noProof/>
-          <w:szCs w:val="28"/>
-        </w:rPr>
-      </w:pPr>
-    </w:p>
-    <w:p>
-      <w:pPr>
-        <w:spacing w:after="200"/>
-        <w:jc w:val="both"/>
-        <w:rPr>
-          <w:rFonts w:ascii="Century Gothic" w:hAnsi="Century Gothic"/>
-          <w:b w:val="0"/>
-          <w:bCs/>
-          <w:noProof/>
-          <w:szCs w:val="28"/>
-        </w:rPr>
-      </w:pPr>
-    </w:p>
-    <w:p>
-      <w:pPr>
-        <w:spacing w:after="200"/>
-        <w:jc w:val="both"/>
-        <w:rPr>
-          <w:rFonts w:ascii="Century Gothic" w:hAnsi="Century Gothic"/>
-          <w:b w:val="0"/>
-          <w:bCs/>
-          <w:noProof/>
-          <w:szCs w:val="28"/>
-        </w:rPr>
-      </w:pPr>
-    </w:p>
-    <w:p>
-      <w:pPr>
-        <w:spacing w:after="200"/>
-        <w:jc w:val="both"/>
-        <w:rPr>
-          <w:b w:val="0"/>
-          <w:bCs/>
-          <w:noProof/>
           <w:sz w:val="36"/>
           <w:szCs w:val="36"/>
         </w:rPr>
       </w:pPr>
-    </w:p>
-    <w:p>
-      <w:pPr>
-        <w:spacing w:after="200"/>
-        <w:jc w:val="both"/>
-        <w:rPr>
-          <w:rFonts w:ascii="Century Gothic" w:hAnsi="Century Gothic"/>
-          <w:b w:val="0"/>
-          <w:bCs/>
+      <w:r>
+        <w:rPr>
+          <w:b w:val="0"/>
+          <w:bCs/>
+          <w:noProof/>
           <w:sz w:val="36"/>
           <w:szCs w:val="36"/>
         </w:rPr>
-      </w:pPr>
-      <w:r>
-        <w:rPr>
-          <w:b w:val="0"/>
-          <w:bCs/>
-          <w:noProof/>
+        <w:lastRenderedPageBreak/>
+        <w:t xml:space="preserve">2) </w:t>
+      </w:r>
+      <w:r>
+        <w:rPr>
+          <w:rFonts w:ascii="Century Gothic" w:hAnsi="Century Gothic"/>
+          <w:b w:val="0"/>
+          <w:bCs/>
           <w:sz w:val="36"/>
           <w:szCs w:val="36"/>
         </w:rPr>
-        <w:lastRenderedPageBreak/>
-        <w:t xml:space="preserve">2) </w:t>
-      </w:r>
-      <w:r>
-        <w:rPr>
-          <w:rFonts w:ascii="Century Gothic" w:hAnsi="Century Gothic"/>
-          <w:b w:val="0"/>
-          <w:bCs/>
-          <w:sz w:val="36"/>
-          <w:szCs w:val="36"/>
-        </w:rPr>
         <w:t>Definición de la Estructura del Sitio</w:t>
       </w:r>
     </w:p>
@@ -1996,7 +2111,7 @@
           <w:noProof/>
         </w:rPr>
         <w:drawing>
-          <wp:anchor distT="0" distB="0" distL="114300" distR="114300" simplePos="0" relativeHeight="251657216" behindDoc="0" locked="0" layoutInCell="1" allowOverlap="1">
+          <wp:anchor distT="0" distB="0" distL="114300" distR="114300" simplePos="0" relativeHeight="251657216" behindDoc="0" locked="0" layoutInCell="1" allowOverlap="1" wp14:anchorId="2A59062D" wp14:editId="344EB853">
             <wp:simplePos x="0" y="0"/>
             <wp:positionH relativeFrom="margin">
               <wp:align>right</wp:align>
@@ -2125,15 +2240,6 @@
         <w:spacing w:after="200"/>
         <w:jc w:val="both"/>
         <w:rPr>
-          <w:noProof/>
-        </w:rPr>
-      </w:pPr>
-    </w:p>
-    <w:p>
-      <w:pPr>
-        <w:spacing w:after="200"/>
-        <w:jc w:val="both"/>
-        <w:rPr>
           <w:rFonts w:ascii="Century Gothic" w:hAnsi="Century Gothic"/>
           <w:b w:val="0"/>
           <w:bCs/>
@@ -2163,6 +2269,50 @@
     <w:p>
       <w:pPr>
         <w:spacing w:after="200"/>
+        <w:jc w:val="both"/>
+        <w:rPr>
+          <w:rFonts w:ascii="Century Gothic" w:hAnsi="Century Gothic"/>
+          <w:b w:val="0"/>
+          <w:bCs/>
+          <w:noProof/>
+          <w:u w:val="single"/>
+        </w:rPr>
+      </w:pPr>
+      <w:r>
+        <w:rPr>
+          <w:rFonts w:ascii="Century Gothic" w:hAnsi="Century Gothic"/>
+          <w:b w:val="0"/>
+          <w:bCs/>
+          <w:noProof/>
+          <w:u w:val="single"/>
+        </w:rPr>
+        <w:t>CU:</w:t>
+      </w:r>
+      <w:r>
+        <w:rPr>
+          <w:rFonts w:ascii="Century Gothic" w:hAnsi="Century Gothic"/>
+          <w:b w:val="0"/>
+          <w:bCs/>
+          <w:noProof/>
+          <w:u w:val="single"/>
+        </w:rPr>
+        <w:t xml:space="preserve"> </w:t>
+      </w:r>
+      <w:r>
+        <w:rPr>
+          <w:rFonts w:ascii="Century Gothic" w:hAnsi="Century Gothic"/>
+          <w:b w:val="0"/>
+          <w:bCs/>
+          <w:noProof/>
+          <w:u w:val="single"/>
+        </w:rPr>
+        <w:t>Enviar Formulario de Contacto</w:t>
+      </w:r>
+    </w:p>
+    <w:p>
+      <w:pPr>
+        <w:spacing w:after="200"/>
+        <w:ind w:firstLine="720"/>
         <w:jc w:val="both"/>
         <w:rPr>
           <w:rFonts w:ascii="Century Gothic" w:hAnsi="Century Gothic"/>
@@ -2183,16 +2333,16 @@
         <mc:AlternateContent>
           <mc:Choice Requires="wpg">
             <w:drawing>
-              <wp:anchor distT="0" distB="0" distL="114300" distR="114300" simplePos="0" relativeHeight="251660288" behindDoc="0" locked="0" layoutInCell="1" allowOverlap="1">
+              <wp:anchor distT="0" distB="0" distL="114300" distR="114300" simplePos="0" relativeHeight="251660288" behindDoc="0" locked="0" layoutInCell="1" allowOverlap="1" wp14:anchorId="3CF8F46B" wp14:editId="35C56EA9">
                 <wp:simplePos x="0" y="0"/>
-                <wp:positionH relativeFrom="column">
-                  <wp:posOffset>253365</wp:posOffset>
+                <wp:positionH relativeFrom="margin">
+                  <wp:align>center</wp:align>
                 </wp:positionH>
                 <wp:positionV relativeFrom="paragraph">
-                  <wp:posOffset>428625</wp:posOffset>
+                  <wp:posOffset>29483</wp:posOffset>
                 </wp:positionV>
-                <wp:extent cx="5800725" cy="8629015"/>
-                <wp:effectExtent l="0" t="0" r="9525" b="635"/>
+                <wp:extent cx="5429250" cy="7905750"/>
+                <wp:effectExtent l="0" t="0" r="19050" b="0"/>
                 <wp:wrapNone/>
                 <wp:docPr id="15" name="Grupo 15"/>
                 <wp:cNvGraphicFramePr/>
@@ -2203,7 +2353,7 @@
                       <wpg:grpSpPr>
                         <a:xfrm>
                           <a:off x="0" y="0"/>
-                          <a:ext cx="5800725" cy="8629015"/>
+                          <a:ext cx="5429250" cy="7905750"/>
                           <a:chOff x="0" y="0"/>
                           <a:chExt cx="5800725" cy="8629015"/>
                         </a:xfrm>
@@ -2281,12 +2431,18 @@
                     </wpg:wgp>
                   </a:graphicData>
                 </a:graphic>
+                <wp14:sizeRelH relativeFrom="margin">
+                  <wp14:pctWidth>0</wp14:pctWidth>
+                </wp14:sizeRelH>
+                <wp14:sizeRelV relativeFrom="margin">
+                  <wp14:pctHeight>0</wp14:pctHeight>
+                </wp14:sizeRelV>
               </wp:anchor>
             </w:drawing>
           </mc:Choice>
           <mc:Fallback>
             <w:pict>
-              <v:group w14:anchorId="11639B9F" id="Grupo 15" o:spid="_x0000_s1026" style="position:absolute;margin-left:19.95pt;margin-top:33.75pt;width:456.75pt;height:679.45pt;z-index:251660288" coordsize="58007,86290" o:gfxdata="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">
+              <v:group w14:anchorId="112A3421" id="Grupo 15" o:spid="_x0000_s1026" style="position:absolute;margin-left:0;margin-top:2.3pt;width:427.5pt;height:622.5pt;z-index:251660288;mso-position-horizontal:center;mso-position-horizontal-relative:margin;mso-width-relative:margin;mso-height-relative:margin" coordsize="58007,86290" o:gfxdata="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">
                 <v:shapetype id="_x0000_t75" coordsize="21600,21600" o:spt="75" o:preferrelative="t" path="m@4@5l@4@11@9@11@9@5xe" filled="f" stroked="f">
                   <v:stroke joinstyle="miter"/>
                   <v:formulas>
@@ -2310,41 +2466,12 @@
                   <v:imagedata r:id="rId12" o:title=""/>
                 </v:shape>
                 <v:rect id="Rectángulo 14" o:spid="_x0000_s1028" style="position:absolute;top:190;width:57912;height:85916;visibility:visible;mso-wrap-style:square;v-text-anchor:middle" o:gfxdata="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" filled="f" strokecolor="#0f0d29 [3213]" strokeweight="1pt"/>
+                <w10:wrap anchorx="margin"/>
               </v:group>
             </w:pict>
           </mc:Fallback>
         </mc:AlternateContent>
       </w:r>
-      <w:r>
-        <w:rPr>
-          <w:rFonts w:ascii="Century Gothic" w:hAnsi="Century Gothic"/>
-          <w:b w:val="0"/>
-          <w:bCs/>
-          <w:noProof/>
-          <w:u w:val="single"/>
-        </w:rPr>
-        <w:t>CU:</w:t>
-      </w:r>
-      <w:r>
-        <w:rPr>
-          <w:rFonts w:ascii="Century Gothic" w:hAnsi="Century Gothic"/>
-          <w:b w:val="0"/>
-          <w:bCs/>
-          <w:noProof/>
-          <w:u w:val="single"/>
-        </w:rPr>
-        <w:t xml:space="preserve"> </w:t>
-      </w:r>
-      <w:r>
-        <w:rPr>
-          <w:rFonts w:ascii="Century Gothic" w:hAnsi="Century Gothic"/>
-          <w:b w:val="0"/>
-          <w:bCs/>
-          <w:noProof/>
-          <w:u w:val="single"/>
-        </w:rPr>
-        <w:t>Enviar Formulario de Contacto</w:t>
-      </w:r>
     </w:p>
     <w:p>
       <w:pPr>
@@ -2629,35 +2756,6 @@
     <w:p>
       <w:pPr>
         <w:spacing w:after="200"/>
-        <w:ind w:firstLine="720"/>
-        <w:jc w:val="both"/>
-        <w:rPr>
-          <w:rFonts w:ascii="Century Gothic" w:hAnsi="Century Gothic"/>
-          <w:b w:val="0"/>
-          <w:bCs/>
-          <w:noProof/>
-          <w:u w:val="single"/>
-        </w:rPr>
-      </w:pPr>
-    </w:p>
-    <w:p>
-      <w:pPr>
-        <w:spacing w:after="200"/>
-        <w:ind w:firstLine="720"/>
-        <w:jc w:val="both"/>
-        <w:rPr>
-          <w:rFonts w:ascii="Century Gothic" w:hAnsi="Century Gothic"/>
-          <w:b w:val="0"/>
-          <w:bCs/>
-          <w:noProof/>
-          <w:u w:val="single"/>
-        </w:rPr>
-      </w:pPr>
-    </w:p>
-    <w:p>
-      <w:pPr>
-        <w:spacing w:after="200"/>
-        <w:ind w:firstLine="720"/>
         <w:jc w:val="both"/>
         <w:rPr>
           <w:rFonts w:ascii="Century Gothic" w:hAnsi="Century Gothic"/>
@@ -2691,7 +2789,7 @@
         <mc:AlternateContent>
           <mc:Choice Requires="wpg">
             <w:drawing>
-              <wp:anchor distT="0" distB="0" distL="114300" distR="114300" simplePos="0" relativeHeight="251665408" behindDoc="0" locked="0" layoutInCell="1" allowOverlap="1">
+              <wp:anchor distT="0" distB="0" distL="114300" distR="114300" simplePos="0" relativeHeight="251665408" behindDoc="0" locked="0" layoutInCell="1" allowOverlap="1" wp14:anchorId="1DF6A507" wp14:editId="1A25C8A0">
                 <wp:simplePos x="0" y="0"/>
                 <wp:positionH relativeFrom="column">
                   <wp:posOffset>-51435</wp:posOffset>
@@ -2896,7 +2994,7 @@
         <mc:AlternateContent>
           <mc:Choice Requires="wpg">
             <w:drawing>
-              <wp:anchor distT="0" distB="0" distL="114300" distR="114300" simplePos="0" relativeHeight="251668480" behindDoc="0" locked="0" layoutInCell="1" allowOverlap="1">
+              <wp:anchor distT="0" distB="0" distL="114300" distR="114300" simplePos="0" relativeHeight="251668480" behindDoc="0" locked="0" layoutInCell="1" allowOverlap="1" wp14:anchorId="368E55C0" wp14:editId="0D7C865D">
                 <wp:simplePos x="0" y="0"/>
                 <wp:positionH relativeFrom="margin">
                   <wp:align>left</wp:align>
@@ -3048,18 +3146,6 @@
           <w:noProof/>
         </w:rPr>
       </w:pPr>
-    </w:p>
-    <w:p>
-      <w:pPr>
-        <w:spacing w:after="200"/>
-        <w:jc w:val="both"/>
-        <w:rPr>
-          <w:rFonts w:ascii="Century Gothic" w:hAnsi="Century Gothic"/>
-          <w:b w:val="0"/>
-          <w:bCs/>
-          <w:noProof/>
-        </w:rPr>
-      </w:pPr>
       <w:r>
         <w:rPr>
           <w:rFonts w:ascii="Century Gothic" w:hAnsi="Century Gothic"/>
@@ -3072,16 +3158,16 @@
         <mc:AlternateContent>
           <mc:Choice Requires="wpg">
             <w:drawing>
-              <wp:anchor distT="0" distB="0" distL="114300" distR="114300" simplePos="0" relativeHeight="251671552" behindDoc="0" locked="0" layoutInCell="1" allowOverlap="1">
+              <wp:anchor distT="0" distB="0" distL="114300" distR="114300" simplePos="0" relativeHeight="251671552" behindDoc="0" locked="0" layoutInCell="1" allowOverlap="1" wp14:anchorId="7D3B4891" wp14:editId="665BD803">
                 <wp:simplePos x="0" y="0"/>
-                <wp:positionH relativeFrom="column">
-                  <wp:posOffset>5715</wp:posOffset>
+                <wp:positionH relativeFrom="margin">
+                  <wp:align>center</wp:align>
                 </wp:positionH>
                 <wp:positionV relativeFrom="paragraph">
-                  <wp:posOffset>409575</wp:posOffset>
+                  <wp:posOffset>392430</wp:posOffset>
                 </wp:positionV>
-                <wp:extent cx="6362065" cy="8801100"/>
-                <wp:effectExtent l="0" t="0" r="635" b="0"/>
+                <wp:extent cx="6181725" cy="8372475"/>
+                <wp:effectExtent l="0" t="0" r="9525" b="9525"/>
                 <wp:wrapSquare wrapText="bothSides"/>
                 <wp:docPr id="26" name="Grupo 26"/>
                 <wp:cNvGraphicFramePr/>
@@ -3092,7 +3178,7 @@
                       <wpg:grpSpPr>
                         <a:xfrm>
                           <a:off x="0" y="0"/>
-                          <a:ext cx="6362065" cy="8801100"/>
+                          <a:ext cx="6181725" cy="8372475"/>
                           <a:chOff x="0" y="0"/>
                           <a:chExt cx="6362065" cy="8801100"/>
                         </a:xfrm>
@@ -3166,17 +3252,23 @@
                     </wpg:wgp>
                   </a:graphicData>
                 </a:graphic>
+                <wp14:sizeRelH relativeFrom="margin">
+                  <wp14:pctWidth>0</wp14:pctWidth>
+                </wp14:sizeRelH>
+                <wp14:sizeRelV relativeFrom="margin">
+                  <wp14:pctHeight>0</wp14:pctHeight>
+                </wp14:sizeRelV>
               </wp:anchor>
             </w:drawing>
           </mc:Choice>
           <mc:Fallback>
             <w:pict>
-              <v:group w14:anchorId="2F454426" id="Grupo 26" o:spid="_x0000_s1026" style="position:absolute;margin-left:.45pt;margin-top:32.25pt;width:500.95pt;height:693pt;z-index:251671552" coordsize="63620,88011" o:gfxdata="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">
+              <v:group w14:anchorId="2AB8FDCA" id="Grupo 26" o:spid="_x0000_s1026" style="position:absolute;margin-left:0;margin-top:30.9pt;width:486.75pt;height:659.25pt;z-index:251671552;mso-position-horizontal:center;mso-position-horizontal-relative:margin;mso-width-relative:margin;mso-height-relative:margin" coordsize="63620,88011" o:gfxdata="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">
                 <v:shape id="Imagen 18" o:spid="_x0000_s1027" type="#_x0000_t75" style="position:absolute;left:190;top:95;width:63430;height:87916;visibility:visible;mso-wrap-style:square" o:gfxdata="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">
                   <v:imagedata r:id="rId18" o:title=""/>
                 </v:shape>
                 <v:rect id="Rectángulo 25" o:spid="_x0000_s1028" style="position:absolute;width:63436;height:87820;visibility:visible;mso-wrap-style:square;v-text-anchor:middle" o:gfxdata="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" filled="f" strokecolor="#012639 [1604]" strokeweight="1pt"/>
-                <w10:wrap type="square"/>
+                <w10:wrap type="square" anchorx="margin"/>
               </v:group>
             </w:pict>
           </mc:Fallback>
@@ -3306,13 +3398,6 @@
           <w:bCs/>
         </w:rPr>
         <w:tab/>
-      </w:r>
-      <w:r>
-        <w:rPr>
-          <w:rFonts w:ascii="Century Gothic" w:hAnsi="Century Gothic"/>
-          <w:b w:val="0"/>
-          <w:bCs/>
-        </w:rPr>
         <w:t xml:space="preserve">Para definir cuales serán nuestros elementos que serán aquellos que cumplan en su rol, primero tenemos que conocer su concepto. Los Sistemas de Navegación es el cual, a través de los diferentes elementos y definiciones, </w:t>
       </w:r>
       <w:r>
@@ -3401,69 +3486,28 @@
           <w:b w:val="0"/>
           <w:bCs/>
         </w:rPr>
-        <w:t xml:space="preserve"> tarjetas o “cards”, que, a través de imágenes y títulos con descripciones, guiarán al usuario a la navegación deseada por el usuario; también utilizaremos “breadcumbs” que permitirán al usuario reconocer la ubicación de donde se encuentre; además todas las secciones contarán con títulos que indiquen la misma, de tal forma que el usuario reconozco inmediatamente su ubicación en el sitio.</w:t>
-      </w:r>
-    </w:p>
-    <w:p>
-      <w:pPr>
-        <w:spacing w:after="200"/>
-        <w:jc w:val="both"/>
-        <w:rPr>
-          <w:noProof/>
-        </w:rPr>
-      </w:pPr>
-      <w:r>
-        <w:rPr>
-          <w:noProof/>
-        </w:rPr>
-        <w:tab/>
-      </w:r>
-    </w:p>
-    <w:p>
-      <w:pPr>
-        <w:rPr>
-          <w:b w:val="0"/>
-          <w:bCs/>
-        </w:rPr>
-      </w:pPr>
-      <w:r>
-        <w:rPr>
-          <w:b w:val="0"/>
-          <w:bCs/>
-        </w:rPr>
-        <w:tab/>
-      </w:r>
-      <w:r>
-        <w:rPr>
-          <w:b w:val="0"/>
-          <w:bCs/>
-        </w:rPr>
-        <w:tab/>
-      </w:r>
-      <w:r>
-        <w:rPr>
-          <w:b w:val="0"/>
-          <w:bCs/>
-        </w:rPr>
-        <w:tab/>
-      </w:r>
-      <w:r>
-        <w:rPr>
-          <w:b w:val="0"/>
-          <w:bCs/>
-        </w:rPr>
-        <w:tab/>
-      </w:r>
-      <w:r>
-        <w:rPr>
-          <w:b w:val="0"/>
-          <w:bCs/>
-        </w:rPr>
-        <w:tab/>
+        <w:t xml:space="preserve"> tarjetas o “cards”, que, a través de imágenes y títulos con descripciones, guiarán al usuario a la navegación deseada por el usuario; también utilizaremos “breadcumbs” que permitirán al usuario reconocer la ubicación de donde se encuentre;</w:t>
+      </w:r>
+      <w:r>
+        <w:rPr>
+          <w:rFonts w:ascii="Century Gothic" w:hAnsi="Century Gothic"/>
+          <w:b w:val="0"/>
+          <w:bCs/>
+        </w:rPr>
+        <w:t xml:space="preserve"> píe de página o “footer”,</w:t>
+      </w:r>
+      <w:r>
+        <w:rPr>
+          <w:rFonts w:ascii="Century Gothic" w:hAnsi="Century Gothic"/>
+          <w:b w:val="0"/>
+          <w:bCs/>
+        </w:rPr>
+        <w:t xml:space="preserve"> además todas las secciones contarán con títulos que indiquen la misma, de tal forma que el usuario reconozco inmediatamente su ubicación en el sitio.</w:t>
       </w:r>
     </w:p>
     <w:sectPr>
-      <w:footerReference w:type="default" r:id="rId19"/>
+      <w:headerReference w:type="default" r:id="rId19"/>
+      <w:footerReference w:type="default" r:id="rId20"/>
       <w:pgSz w:w="11906" w:h="16838" w:code="9"/>
       <w:pgMar w:top="720" w:right="936" w:bottom="720" w:left="936" w:header="0" w:footer="289" w:gutter="0"/>
       <w:pgNumType w:start="1"/>
@@ -3585,6 +3629,59 @@
     <w:p/>
   </w:footnote>
 </w:footnotes>
+</file>
+
+<file path=word/header1.xml><?xml version="1.0" encoding="utf-8"?>
+<w:hdr xmlns:wpc="http://schemas.microsoft.com/office/word/2010/wordprocessingCanvas" xmlns:cx="http://schemas.microsoft.com/office/drawing/2014/chartex" xmlns:cx1="http://schemas.microsoft.com/office/drawing/2015/9/8/chartex" xmlns:cx2="http://schemas.microsoft.com/office/drawing/2015/10/21/chartex" xmlns:cx3="http://schemas.microsoft.com/office/drawing/2016/5/9/chartex" xmlns:cx4="http://schemas.microsoft.com/office/drawing/2016/5/10/chartex" xmlns:cx5="http://schemas.microsoft.com/office/drawing/2016/5/11/chartex" xmlns:cx6="http://schemas.microsoft.com/office/drawing/2016/5/12/chartex" xmlns:cx7="http://schemas.microsoft.com/office/drawing/2016/5/13/chartex" xmlns:cx8="http://schemas.microsoft.com/office/drawing/2016/5/14/chartex" xmlns:mc="http://schemas.openxmlformats.org/markup-compatibility/2006" xmlns:aink="http://schemas.microsoft.com/office/drawing/2016/ink" xmlns:am3d="http://schemas.microsoft.com/office/drawing/2017/model3d" xmlns:o="urn:schemas-microsoft-com:office:office" xmlns:oel="http://schemas.microsoft.com/office/2019/extlst" xmlns:r="http://schemas.openxmlformats.org/officeDocument/2006/relationships" xmlns:m="http://schemas.openxmlformats.org/officeDocument/2006/math" xmlns:v="urn:schemas-microsoft-com:vml" xmlns:wp14="http://schemas.microsoft.com/office/word/2010/wordprocessingDrawing" xmlns:wp="http://schemas.openxmlformats.org/drawingml/2006/wordprocessingDrawing" xmlns:w10="urn:schemas-microsoft-com:office:word" xmlns:w="http://schemas.openxmlformats.org/wordprocessingml/2006/main" xmlns:w14="http://schemas.microsoft.com/office/word/2010/wordml" xmlns:w15="http://schemas.microsoft.com/office/word/2012/wordml" xmlns:w16cex="http://schemas.microsoft.com/office/word/2018/wordml/cex" xmlns:w16cid="http://schemas.microsoft.com/office/word/2016/wordml/cid" xmlns:w16="http://schemas.microsoft.com/office/word/2018/wordml" xmlns:w16sdtdh="http://schemas.microsoft.com/office/word/2020/wordml/sdtdatahash" xmlns:w16se="http://schemas.microsoft.com/office/word/2015/wordml/symex" xmlns:wpg="http://schemas.microsoft.com/office/word/2010/wordprocessingGroup" xmlns:wpi="http://schemas.microsoft.com/office/word/2010/wordprocessingInk" xmlns:wne="http://schemas.microsoft.com/office/word/2006/wordml" xmlns:wps="http://schemas.microsoft.com/office/word/2010/wordprocessingShape" mc:Ignorable="w14 w15 w16se w16cid w16 w16cex w16sdtdh wp14">
+  <w:p>
+    <w:pPr>
+      <w:pStyle w:val="Encabezado"/>
+    </w:pPr>
+  </w:p>
+  <w:p>
+    <w:pPr>
+      <w:pStyle w:val="Encabezado"/>
+    </w:pPr>
+  </w:p>
+  <w:p>
+    <w:pPr>
+      <w:pStyle w:val="Encabezado"/>
+    </w:pPr>
+    <w:r>
+      <w:tab/>
+    </w:r>
+    <w:r>
+      <w:tab/>
+    </w:r>
+    <w:r>
+      <w:tab/>
+    </w:r>
+    <w:r>
+      <w:tab/>
+    </w:r>
+    <w:r>
+      <w:tab/>
+    </w:r>
+    <w:r>
+      <w:tab/>
+    </w:r>
+    <w:r>
+      <w:tab/>
+    </w:r>
+    <w:r>
+      <w:tab/>
+    </w:r>
+    <w:r>
+      <w:tab/>
+      <w:t>FASCENDINI, Renzo - 43075</w:t>
+    </w:r>
+  </w:p>
+  <w:p>
+    <w:pPr>
+      <w:pStyle w:val="Encabezado"/>
+    </w:pPr>
+  </w:p>
+</w:hdr>
 </file>
 
 <file path=word/numbering.xml><?xml version="1.0" encoding="utf-8"?>
@@ -4761,6 +4858,7 @@
   <w:style w:type="character" w:default="1" w:styleId="Fuentedeprrafopredeter">
     <w:name w:val="Default Paragraph Font"/>
     <w:uiPriority w:val="1"/>
+    <w:semiHidden/>
     <w:unhideWhenUsed/>
   </w:style>
   <w:style w:type="table" w:default="1" w:styleId="Tablanormal">
@@ -5201,6 +5299,8 @@
   <w:rsids>
     <w:rsidRoot w:val="00182A1B"/>
     <w:rsid w:val="00182A1B"/>
+    <w:rsid w:val="00450AFB"/>
+    <w:rsid w:val="00573108"/>
   </w:rsids>
   <m:mathPr>
     <m:mathFont m:val="Cambria Math"/>
@@ -5680,29 +5780,11 @@
       <w:lang w:val="es-ES" w:eastAsia="en-US"/>
     </w:rPr>
   </w:style>
-  <w:style w:type="paragraph" w:customStyle="1" w:styleId="401A00E13B194D7288DE2EAB5FB2ADBE">
-    <w:name w:val="401A00E13B194D7288DE2EAB5FB2ADBE"/>
-  </w:style>
   <w:style w:type="paragraph" w:customStyle="1" w:styleId="3BC0F2E3797B4EFD998595EB5056A37D">
     <w:name w:val="3BC0F2E3797B4EFD998595EB5056A37D"/>
   </w:style>
   <w:style w:type="paragraph" w:customStyle="1" w:styleId="8833D9F7C5CA4EF2A37EB2FBAD9B1AD4">
     <w:name w:val="8833D9F7C5CA4EF2A37EB2FBAD9B1AD4"/>
-  </w:style>
-  <w:style w:type="paragraph" w:customStyle="1" w:styleId="32C485B41B9D425891C7AF9316C27B22">
-    <w:name w:val="32C485B41B9D425891C7AF9316C27B22"/>
-  </w:style>
-  <w:style w:type="paragraph" w:customStyle="1" w:styleId="A5F4E017F3E04B3697EDCEA85D274B92">
-    <w:name w:val="A5F4E017F3E04B3697EDCEA85D274B92"/>
-  </w:style>
-  <w:style w:type="paragraph" w:customStyle="1" w:styleId="6B4CB63D14894C1495A4547D9997FAB3">
-    <w:name w:val="6B4CB63D14894C1495A4547D9997FAB3"/>
-  </w:style>
-  <w:style w:type="paragraph" w:customStyle="1" w:styleId="76D648CC5F2D4A228E8EEBABBAAA23F9">
-    <w:name w:val="76D648CC5F2D4A228E8EEBABBAAA23F9"/>
-  </w:style>
-  <w:style w:type="paragraph" w:customStyle="1" w:styleId="913420831A864959BF5780BF1CE8C3B1">
-    <w:name w:val="913420831A864959BF5780BF1CE8C3B1"/>
   </w:style>
 </w:styles>
 </file>
